--- a/resources/excerpts.docx
+++ b/resources/excerpts.docx
@@ -24,88 +24,53 @@
         <w:t>?</w:t>
       </w:r>
       <w:r>
-        <w:t xml:space="preserve"> zašto ju ne biste iznajmili?</w:t>
-      </w:r>
-    </w:p>
-    <w:p>
-      <w:proofErr w:type="spellStart"/>
-      <w:r>
-        <w:t>Kratkoročno</w:t>
-      </w:r>
-      <w:proofErr w:type="spellEnd"/>
-      <w:r>
         <w:t xml:space="preserve"> </w:t>
       </w:r>
-      <w:proofErr w:type="spellStart"/>
-      <w:r>
-        <w:t>ili</w:t>
-      </w:r>
-      <w:proofErr w:type="spellEnd"/>
-      <w:r>
-        <w:t xml:space="preserve"> </w:t>
-      </w:r>
-      <w:proofErr w:type="spellStart"/>
-      <w:r>
-        <w:t>dugoročno</w:t>
-      </w:r>
-      <w:proofErr w:type="spellEnd"/>
-      <w:r>
-        <w:t xml:space="preserve"> – </w:t>
-      </w:r>
-      <w:proofErr w:type="spellStart"/>
-      <w:r>
-        <w:t>odluka</w:t>
-      </w:r>
-      <w:proofErr w:type="spellEnd"/>
-      <w:r>
-        <w:t xml:space="preserve"> </w:t>
-      </w:r>
-      <w:proofErr w:type="spellStart"/>
-      <w:r>
-        <w:t>je</w:t>
-      </w:r>
-      <w:proofErr w:type="spellEnd"/>
-      <w:r>
-        <w:t xml:space="preserve"> </w:t>
-      </w:r>
-      <w:proofErr w:type="spellStart"/>
-      <w:r>
-        <w:t>na</w:t>
-      </w:r>
-      <w:proofErr w:type="spellEnd"/>
-      <w:r>
-        <w:t xml:space="preserve"> </w:t>
-      </w:r>
-      <w:proofErr w:type="spellStart"/>
-      <w:r>
-        <w:t>vama</w:t>
-      </w:r>
-      <w:proofErr w:type="spellEnd"/>
-      <w:r>
-        <w:t xml:space="preserve">. A mi </w:t>
-      </w:r>
-      <w:proofErr w:type="spellStart"/>
-      <w:r>
-        <w:t>ćemo</w:t>
-      </w:r>
-      <w:proofErr w:type="spellEnd"/>
-      <w:r>
-        <w:t xml:space="preserve"> se pobrinuti za sve ostalo!</w:t>
-      </w:r>
-    </w:p>
-    <w:p>
-      <w:pPr>
-        <w:pStyle w:val="ListParagraph"/>
-        <w:numPr>
-          <w:ilvl w:val="0"/>
-          <w:numId w:val="1"/>
-        </w:numPr>
-      </w:pPr>
-      <w:r>
-        <w:t>Prvi korak u uspješnom iznajmljivanju nekretnine je njezino uređenje i opremanje te predstavljanje objekta potencijalnom klijentu.</w:t>
-      </w:r>
-    </w:p>
-    <w:p/>
+      <w:r>
+        <w:t>Z</w:t>
+      </w:r>
+      <w:r>
+        <w:t>ašto ju ne biste iznajmili?</w:t>
+      </w:r>
+    </w:p>
+    <w:p>
+      <w:pPr>
+        <w:rPr>
+          <w:rStyle w:val="Strong"/>
+        </w:rPr>
+      </w:pPr>
+      <w:r>
+        <w:rPr>
+          <w:rStyle w:val="Strong"/>
+        </w:rPr>
+        <w:t>Kratkoročno ili dugoročno – odluka je na vama. A mi ćemo se pobrinuti za sve ostalo!</w:t>
+      </w:r>
+    </w:p>
+    <w:p>
+      <w:r>
+        <w:t>Prvi korak u uspješnom iznajmljivanju nekretnine je njezino uređenje i opremanje te objavljivanje na Booking.com i Airbnb-u, koji danas osiguravaju iznajmljivačima gotovo 90% rezervacija te popunjenost tijekom cijele godine.</w:t>
+      </w:r>
+    </w:p>
+    <w:p>
+      <w:r>
+        <w:t>Za uspijeh u internet oglašavanju potrebno je stručno znanje koje uključuje izradu profesionalnih fotografija i pisanje privlačnog teksta zbog kojih će gost između stotina sličnih smještajnih jedinica odabrati upravo vašu!</w:t>
+      </w:r>
+    </w:p>
+    <w:p>
+      <w:pPr>
+        <w:jc w:val="both"/>
+      </w:pPr>
+      <w:r>
+        <w:t>No, tu posao nije gotov. Naš stručni tim nudi vam kompletnu uslugu po sistemu „ključ u ruke“ koja uključuje doček gostiju, čišćenje i održavanje objekta, izmjenu posteljine i ručnika, nadopunu potrošnog materijala te sve vrste popravaka čime vam osiguravamo maksimalnu popunjenost, a time i najbolje moguće poslovne rezultate, ali i zadovoljnog gosta koji se svake godine vraća.</w:t>
+      </w:r>
+      <w:bookmarkStart w:id="0" w:name="_GoBack"/>
+      <w:bookmarkEnd w:id="0"/>
+    </w:p>
+    <w:p>
+      <w:pPr>
+        <w:ind w:left="360"/>
+      </w:pPr>
+    </w:p>
     <w:p>
       <w:r>
         <w:t>:::</w:t>
@@ -147,11 +112,9 @@
       <w:pPr>
         <w:pStyle w:val="Heading1"/>
       </w:pPr>
-      <w:bookmarkStart w:id="0" w:name="_GoBack"/>
       <w:r>
         <w:t>Kaže se da ne treba kupovati stvari nego sjećanja.</w:t>
       </w:r>
-      <w:bookmarkEnd w:id="0"/>
     </w:p>
     <w:p/>
     <w:sectPr>
@@ -761,6 +724,17 @@
       <w:lang w:val="hr-HR"/>
     </w:rPr>
   </w:style>
+  <w:style w:type="character" w:styleId="Strong">
+    <w:name w:val="Strong"/>
+    <w:basedOn w:val="DefaultParagraphFont"/>
+    <w:uiPriority w:val="22"/>
+    <w:qFormat/>
+    <w:rsid w:val="00E62BD4"/>
+    <w:rPr>
+      <w:b/>
+      <w:bCs/>
+    </w:rPr>
+  </w:style>
 </w:styles>
 </file>
 
